--- a/ModelXmlSchema/docs/ModelDocumentation.docx
+++ b/ModelXmlSchema/docs/ModelDocumentation.docx
@@ -3272,7 +3272,13 @@
         <w:rPr>
           <w:rStyle w:val="NazwaProgramowa"/>
         </w:rPr>
-        <w:t>clusive: decimal</w:t>
+        <w:t xml:space="preserve">clusive: </w:t>
+      </w:r>
+      <w:r>
+        <w:rPr>
+          <w:rStyle w:val="NazwaProgramowa"/>
+        </w:rPr>
+        <w:t>string</w:t>
       </w:r>
       <w:r>
         <w:t xml:space="preserve"> – minimalna dozwolona wartość dla typu liczbowego,</w:t>
@@ -3298,10 +3304,19 @@
         <w:rPr>
           <w:rStyle w:val="NazwaProgramowa"/>
         </w:rPr>
-        <w:t>clusive: decimal</w:t>
-      </w:r>
-      <w:r>
-        <w:t xml:space="preserve"> – maksymalna dozwolona wartość dla typu liczbowego,</w:t>
+        <w:t xml:space="preserve">clusive: </w:t>
+      </w:r>
+      <w:r>
+        <w:rPr>
+          <w:rStyle w:val="NazwaProgramowa"/>
+        </w:rPr>
+        <w:t>string</w:t>
+      </w:r>
+      <w:r>
+        <w:t xml:space="preserve"> </w:t>
+      </w:r>
+      <w:r>
+        <w:t>– maksymalna dozwolona wartość dla typu liczbowego,</w:t>
       </w:r>
     </w:p>
     <w:p>
@@ -3324,10 +3339,19 @@
         <w:rPr>
           <w:rStyle w:val="NazwaProgramowa"/>
         </w:rPr>
-        <w:t>Exclusive: decimal</w:t>
-      </w:r>
-      <w:r>
-        <w:t xml:space="preserve"> – maksymalna niedozwolona wartość dla typu liczbowego,</w:t>
+        <w:t xml:space="preserve">Exclusive: </w:t>
+      </w:r>
+      <w:r>
+        <w:rPr>
+          <w:rStyle w:val="NazwaProgramowa"/>
+        </w:rPr>
+        <w:t>string</w:t>
+      </w:r>
+      <w:r>
+        <w:t xml:space="preserve"> </w:t>
+      </w:r>
+      <w:r>
+        <w:t>– maksymalna niedozwolona wartość dla typu liczbowego,</w:t>
       </w:r>
     </w:p>
     <w:p>
@@ -3350,10 +3374,27 @@
         <w:rPr>
           <w:rStyle w:val="NazwaProgramowa"/>
         </w:rPr>
-        <w:t>Exclusive: decimal</w:t>
-      </w:r>
-      <w:r>
-        <w:t xml:space="preserve"> – minimalna niedozwolona wartość dla typu liczbowego,</w:t>
+        <w:t xml:space="preserve">Exclusive: </w:t>
+      </w:r>
+      <w:r>
+        <w:rPr>
+          <w:rStyle w:val="NazwaProgramowa"/>
+        </w:rPr>
+        <w:t>string</w:t>
+      </w:r>
+      <w:r>
+        <w:t xml:space="preserve"> </w:t>
+      </w:r>
+      <w:r>
+        <w:t>– minimalna niedozwolona wartość dla typu liczbowego,</w:t>
+      </w:r>
+    </w:p>
+    <w:p>
+      <w:pPr>
+        <w:pStyle w:val="Wcicienormalne"/>
+      </w:pPr>
+      <w:r>
+        <w:t>Wartości dozwolone (minimalne i maksymalne) muszą być typu string, bo dla każdego typu bazowego mogą mieć różny zakres i format.</w:t>
       </w:r>
     </w:p>
     <w:p>
@@ -8309,6 +8350,476 @@
       <w:r>
         <w:t xml:space="preserve"> niekluczowe są ustalane na encjach dodanych lub istniejących wcześniej.</w:t>
       </w:r>
+      <w:r>
+        <w:t xml:space="preserve"> </w:t>
+      </w:r>
+    </w:p>
+    <w:p>
+      <w:pPr>
+        <w:pStyle w:val="Wcicienormalne"/>
+      </w:pPr>
+      <w:r>
+        <w:t>Na koniec program parsujący wyświetla statystykę:</w:t>
+      </w:r>
+    </w:p>
+    <w:p>
+      <w:pPr>
+        <w:pStyle w:val="Listapunktowana"/>
+      </w:pPr>
+      <w:r>
+        <w:rPr>
+          <w:rStyle w:val="NazwaProgramowa"/>
+        </w:rPr>
+        <w:t>SchemaFilesTotal</w:t>
+      </w:r>
+      <w:r>
+        <w:t xml:space="preserve">, </w:t>
+      </w:r>
+      <w:r>
+        <w:rPr>
+          <w:rStyle w:val="NazwaProgramowa"/>
+        </w:rPr>
+        <w:t>SchemaFilesAdded</w:t>
+      </w:r>
+      <w:r>
+        <w:t>;</w:t>
+      </w:r>
+    </w:p>
+    <w:p>
+      <w:pPr>
+        <w:pStyle w:val="Listapunktowana"/>
+      </w:pPr>
+      <w:r>
+        <w:rPr>
+          <w:rStyle w:val="NazwaProgramowa"/>
+        </w:rPr>
+        <w:t>SchemaNamespacesTotal</w:t>
+      </w:r>
+      <w:r>
+        <w:t xml:space="preserve">, </w:t>
+      </w:r>
+      <w:r>
+        <w:rPr>
+          <w:rStyle w:val="NazwaProgramowa"/>
+        </w:rPr>
+        <w:t>SchemaNamespacesAdded</w:t>
+      </w:r>
+      <w:r>
+        <w:t xml:space="preserve">, </w:t>
+      </w:r>
+      <w:r>
+        <w:rPr>
+          <w:rStyle w:val="NazwaProgramowa"/>
+        </w:rPr>
+        <w:t>SchemaNamespacesUpdates</w:t>
+      </w:r>
+      <w:r>
+        <w:t>;</w:t>
+      </w:r>
+    </w:p>
+    <w:p>
+      <w:pPr>
+        <w:pStyle w:val="Listapunktowana"/>
+      </w:pPr>
+      <w:r>
+        <w:rPr>
+          <w:rStyle w:val="NazwaProgramowa"/>
+        </w:rPr>
+        <w:t>UsedNamespacesTotal</w:t>
+      </w:r>
+      <w:r>
+        <w:t xml:space="preserve">, </w:t>
+      </w:r>
+      <w:r>
+        <w:rPr>
+          <w:rStyle w:val="NazwaProgramowa"/>
+        </w:rPr>
+        <w:t>UsedNamespacesAdded</w:t>
+      </w:r>
+      <w:r>
+        <w:t>;</w:t>
+      </w:r>
+    </w:p>
+    <w:p>
+      <w:pPr>
+        <w:pStyle w:val="Listapunktowana"/>
+      </w:pPr>
+      <w:r>
+        <w:rPr>
+          <w:rStyle w:val="NazwaProgramowa"/>
+        </w:rPr>
+        <w:t>SchemaSimpleTypesTotal</w:t>
+      </w:r>
+      <w:r>
+        <w:t xml:space="preserve">, </w:t>
+      </w:r>
+      <w:r>
+        <w:rPr>
+          <w:rStyle w:val="NazwaProgramowa"/>
+        </w:rPr>
+        <w:t>SchemaSimpleTypesAdded</w:t>
+      </w:r>
+      <w:r>
+        <w:t xml:space="preserve">, </w:t>
+      </w:r>
+      <w:r>
+        <w:rPr>
+          <w:rStyle w:val="NazwaProgramowa"/>
+        </w:rPr>
+        <w:t>SchemaSimpleTypesUpdates</w:t>
+      </w:r>
+      <w:r>
+        <w:t>;</w:t>
+      </w:r>
+    </w:p>
+    <w:p>
+      <w:pPr>
+        <w:pStyle w:val="Listapunktowana"/>
+      </w:pPr>
+      <w:r>
+        <w:rPr>
+          <w:rStyle w:val="NazwaProgramowa"/>
+        </w:rPr>
+        <w:t>SchemaComplexTypesTotal</w:t>
+      </w:r>
+      <w:r>
+        <w:t xml:space="preserve">, </w:t>
+      </w:r>
+      <w:r>
+        <w:rPr>
+          <w:rStyle w:val="NazwaProgramowa"/>
+        </w:rPr>
+        <w:t>SchemaComplexTypesAdded</w:t>
+      </w:r>
+      <w:r>
+        <w:t>;</w:t>
+      </w:r>
+    </w:p>
+    <w:p>
+      <w:pPr>
+        <w:pStyle w:val="Listapunktowana"/>
+      </w:pPr>
+      <w:r>
+        <w:rPr>
+          <w:rStyle w:val="NazwaProgramowa"/>
+        </w:rPr>
+        <w:t>SchemaAttributesTotal</w:t>
+      </w:r>
+      <w:r>
+        <w:t xml:space="preserve">, </w:t>
+      </w:r>
+      <w:r>
+        <w:rPr>
+          <w:rStyle w:val="NazwaProgramowa"/>
+        </w:rPr>
+        <w:t>SchemaAttributesAdded</w:t>
+      </w:r>
+      <w:r>
+        <w:t xml:space="preserve">, </w:t>
+      </w:r>
+      <w:r>
+        <w:rPr>
+          <w:rStyle w:val="NazwaProgramowa"/>
+        </w:rPr>
+        <w:t>SchemaAttributesUpdates</w:t>
+      </w:r>
+      <w:r>
+        <w:t>;</w:t>
+      </w:r>
+    </w:p>
+    <w:p>
+      <w:pPr>
+        <w:pStyle w:val="Listapunktowana"/>
+      </w:pPr>
+      <w:r>
+        <w:rPr>
+          <w:rStyle w:val="NazwaProgramowa"/>
+        </w:rPr>
+        <w:t>SchemaAttributeGroupsTotal</w:t>
+      </w:r>
+      <w:r>
+        <w:t xml:space="preserve">, </w:t>
+      </w:r>
+      <w:r>
+        <w:rPr>
+          <w:rStyle w:val="NazwaProgramowa"/>
+        </w:rPr>
+        <w:t>SchemaAttributeGroupsAdded</w:t>
+      </w:r>
+      <w:r>
+        <w:t>;</w:t>
+      </w:r>
+    </w:p>
+    <w:p>
+      <w:pPr>
+        <w:pStyle w:val="Listapunktowana"/>
+      </w:pPr>
+      <w:r>
+        <w:rPr>
+          <w:rStyle w:val="NazwaProgramowa"/>
+        </w:rPr>
+        <w:t>SchemaAttributeGroupRefsTotal</w:t>
+      </w:r>
+      <w:r>
+        <w:t xml:space="preserve">, </w:t>
+      </w:r>
+      <w:r>
+        <w:rPr>
+          <w:rStyle w:val="NazwaProgramowa"/>
+        </w:rPr>
+        <w:t>SchemaAttributeGroupRefsAdded</w:t>
+      </w:r>
+      <w:r>
+        <w:t>;</w:t>
+      </w:r>
+    </w:p>
+    <w:p>
+      <w:pPr>
+        <w:pStyle w:val="Listapunktowana"/>
+      </w:pPr>
+      <w:r>
+        <w:rPr>
+          <w:rStyle w:val="NazwaProgramowa"/>
+        </w:rPr>
+        <w:t>SchemaParticlesTotal</w:t>
+      </w:r>
+      <w:r>
+        <w:t xml:space="preserve">, </w:t>
+      </w:r>
+      <w:r>
+        <w:rPr>
+          <w:rStyle w:val="NazwaProgramowa"/>
+        </w:rPr>
+        <w:t>SchemaParticlesAdded</w:t>
+      </w:r>
+      <w:r>
+        <w:t xml:space="preserve">, </w:t>
+      </w:r>
+      <w:r>
+        <w:rPr>
+          <w:rStyle w:val="NazwaProgramowa"/>
+        </w:rPr>
+        <w:t>SchemaParticlesUpdates</w:t>
+      </w:r>
+      <w:r>
+        <w:t>;</w:t>
+      </w:r>
+    </w:p>
+    <w:p>
+      <w:pPr>
+        <w:pStyle w:val="Listapunktowana"/>
+      </w:pPr>
+      <w:r>
+        <w:rPr>
+          <w:rStyle w:val="NazwaProgramowa"/>
+        </w:rPr>
+        <w:t>SchemaEnumValuesTotal</w:t>
+      </w:r>
+      <w:r>
+        <w:t xml:space="preserve">, </w:t>
+      </w:r>
+      <w:r>
+        <w:rPr>
+          <w:rStyle w:val="NazwaProgramowa"/>
+        </w:rPr>
+        <w:t>SchemaEnumValuesAdded</w:t>
+      </w:r>
+      <w:r>
+        <w:t>;</w:t>
+      </w:r>
+    </w:p>
+    <w:p>
+      <w:pPr>
+        <w:pStyle w:val="Listapunktowana"/>
+      </w:pPr>
+      <w:r>
+        <w:rPr>
+          <w:rStyle w:val="NazwaProgramowa"/>
+        </w:rPr>
+        <w:t>SchemaPatternsTotal</w:t>
+      </w:r>
+      <w:r>
+        <w:t xml:space="preserve">, </w:t>
+      </w:r>
+      <w:r>
+        <w:rPr>
+          <w:rStyle w:val="NazwaProgramowa"/>
+        </w:rPr>
+        <w:t>SchemaPatternsAdded</w:t>
+      </w:r>
+      <w:r>
+        <w:t>;</w:t>
+      </w:r>
+    </w:p>
+    <w:p>
+      <w:pPr>
+        <w:pStyle w:val="Listapunktowana"/>
+      </w:pPr>
+      <w:r>
+        <w:rPr>
+          <w:rStyle w:val="NazwaProgramowa"/>
+        </w:rPr>
+        <w:t>SchemaListItemsTotal</w:t>
+      </w:r>
+      <w:r>
+        <w:t xml:space="preserve">, </w:t>
+      </w:r>
+      <w:r>
+        <w:rPr>
+          <w:rStyle w:val="NazwaProgramowa"/>
+        </w:rPr>
+        <w:t>SchemaListItemsAdded</w:t>
+      </w:r>
+      <w:r>
+        <w:t xml:space="preserve">, </w:t>
+      </w:r>
+      <w:r>
+        <w:rPr>
+          <w:rStyle w:val="NazwaProgramowa"/>
+        </w:rPr>
+        <w:t>SchemaListItemsUpdates</w:t>
+      </w:r>
+      <w:r>
+        <w:t>;</w:t>
+      </w:r>
+    </w:p>
+    <w:p>
+      <w:pPr>
+        <w:pStyle w:val="Listapunktowana"/>
+      </w:pPr>
+      <w:r>
+        <w:rPr>
+          <w:rStyle w:val="NazwaProgramowa"/>
+        </w:rPr>
+        <w:t>SchemaUnionMembersTotal</w:t>
+      </w:r>
+      <w:r>
+        <w:t xml:space="preserve">, </w:t>
+      </w:r>
+      <w:r>
+        <w:rPr>
+          <w:rStyle w:val="NazwaProgramowa"/>
+        </w:rPr>
+        <w:t>SchemaUnionMembersAdded</w:t>
+      </w:r>
+      <w:r>
+        <w:t xml:space="preserve">, </w:t>
+      </w:r>
+      <w:r>
+        <w:rPr>
+          <w:rStyle w:val="NazwaProgramowa"/>
+        </w:rPr>
+        <w:t>SchemaUnionMembersUpdates</w:t>
+      </w:r>
+      <w:r>
+        <w:t>;</w:t>
+      </w:r>
+    </w:p>
+    <w:p>
+      <w:pPr>
+        <w:pStyle w:val="Listapunktowana"/>
+      </w:pPr>
+      <w:r>
+        <w:rPr>
+          <w:rStyle w:val="NazwaProgramowa"/>
+        </w:rPr>
+        <w:t>SchemaGroupsTotal</w:t>
+      </w:r>
+      <w:r>
+        <w:t xml:space="preserve">, </w:t>
+      </w:r>
+      <w:r>
+        <w:rPr>
+          <w:rStyle w:val="NazwaProgramowa"/>
+        </w:rPr>
+        <w:t>SchemaGroupsAdded</w:t>
+      </w:r>
+      <w:r>
+        <w:t>;</w:t>
+      </w:r>
+    </w:p>
+    <w:p>
+      <w:pPr>
+        <w:pStyle w:val="Listapunktowana"/>
+      </w:pPr>
+      <w:r>
+        <w:rPr>
+          <w:rStyle w:val="NazwaProgramowa"/>
+        </w:rPr>
+        <w:t>SchemaGroupRefsTotal</w:t>
+      </w:r>
+      <w:r>
+        <w:t xml:space="preserve">, </w:t>
+      </w:r>
+      <w:r>
+        <w:rPr>
+          <w:rStyle w:val="NazwaProgramowa"/>
+        </w:rPr>
+        <w:t>SchemaGroupRefsAdded</w:t>
+      </w:r>
+      <w:r>
+        <w:t xml:space="preserve">, </w:t>
+      </w:r>
+      <w:r>
+        <w:rPr>
+          <w:rStyle w:val="NazwaProgramowa"/>
+        </w:rPr>
+        <w:t>SchemaGroupRefsUpdates</w:t>
+      </w:r>
+      <w:r>
+        <w:t>;</w:t>
+      </w:r>
+    </w:p>
+    <w:p>
+      <w:pPr>
+        <w:pStyle w:val="Listapunktowana"/>
+      </w:pPr>
+      <w:r>
+        <w:rPr>
+          <w:rStyle w:val="NazwaProgramowa"/>
+        </w:rPr>
+        <w:t>SchemaElementsTotal</w:t>
+      </w:r>
+      <w:r>
+        <w:t xml:space="preserve">, </w:t>
+      </w:r>
+      <w:r>
+        <w:rPr>
+          <w:rStyle w:val="NazwaProgramowa"/>
+        </w:rPr>
+        <w:t>SchemaElementsAdded</w:t>
+      </w:r>
+      <w:r>
+        <w:t xml:space="preserve">, </w:t>
+      </w:r>
+      <w:r>
+        <w:rPr>
+          <w:rStyle w:val="NazwaProgramowa"/>
+        </w:rPr>
+        <w:t>SchemaElementsUpdates</w:t>
+      </w:r>
+      <w:r>
+        <w:t>;</w:t>
+      </w:r>
+    </w:p>
+    <w:p>
+      <w:pPr>
+        <w:pStyle w:val="Wcicienormalne"/>
+      </w:pPr>
+      <w:r>
+        <w:t>Nazwy elementów mówią same za siebie.</w:t>
+      </w:r>
+      <w:r>
+        <w:t xml:space="preserve"> L</w:t>
+      </w:r>
+      <w:r>
+        <w:t>iczba elementów zaktualizowanych może zawierać w sobie liczbę elementów dodanych.</w:t>
+      </w:r>
+    </w:p>
+    <w:p>
+      <w:pPr>
+        <w:pStyle w:val="Wcicienormalne"/>
+      </w:pPr>
     </w:p>
     <w:sectPr>
       <w:pgSz w:w="11906" w:h="16838"/>
